--- a/paperworks/Game Design Document_prototype.docx
+++ b/paperworks/Game Design Document_prototype.docx
@@ -584,7 +584,7 @@
       <w:sdtContent>
         <w:p>
           <w:pPr>
-            <w:pStyle w:val="10"/>
+            <w:pStyle w:val="TOC1"/>
             <w:tabs>
               <w:tab w:val="right" w:leader="dot" w:pos="9350"/>
             </w:tabs>
@@ -635,7 +635,7 @@
         </w:p>
         <w:p>
           <w:pPr>
-            <w:pStyle w:val="20"/>
+            <w:pStyle w:val="TOC2"/>
             <w:tabs>
               <w:tab w:val="right" w:leader="dot" w:pos="9350"/>
             </w:tabs>
@@ -669,7 +669,7 @@
         </w:p>
         <w:p>
           <w:pPr>
-            <w:pStyle w:val="20"/>
+            <w:pStyle w:val="TOC2"/>
             <w:tabs>
               <w:tab w:val="right" w:leader="dot" w:pos="9350"/>
             </w:tabs>
@@ -703,7 +703,7 @@
         </w:p>
         <w:p>
           <w:pPr>
-            <w:pStyle w:val="20"/>
+            <w:pStyle w:val="TOC2"/>
             <w:tabs>
               <w:tab w:val="right" w:leader="dot" w:pos="9350"/>
             </w:tabs>
@@ -729,7 +729,7 @@
         </w:p>
         <w:p>
           <w:pPr>
-            <w:pStyle w:val="20"/>
+            <w:pStyle w:val="TOC2"/>
             <w:tabs>
               <w:tab w:val="right" w:leader="dot" w:pos="9350"/>
             </w:tabs>
@@ -755,7 +755,7 @@
         </w:p>
         <w:p>
           <w:pPr>
-            <w:pStyle w:val="20"/>
+            <w:pStyle w:val="TOC2"/>
             <w:tabs>
               <w:tab w:val="right" w:leader="dot" w:pos="9350"/>
             </w:tabs>
@@ -781,7 +781,7 @@
         </w:p>
         <w:p>
           <w:pPr>
-            <w:pStyle w:val="20"/>
+            <w:pStyle w:val="TOC2"/>
             <w:tabs>
               <w:tab w:val="right" w:leader="dot" w:pos="9350"/>
             </w:tabs>
@@ -807,7 +807,7 @@
         </w:p>
         <w:p>
           <w:pPr>
-            <w:pStyle w:val="30"/>
+            <w:pStyle w:val="TOC3"/>
             <w:tabs>
               <w:tab w:val="right" w:leader="dot" w:pos="9350"/>
             </w:tabs>
@@ -833,7 +833,7 @@
         </w:p>
         <w:p>
           <w:pPr>
-            <w:pStyle w:val="30"/>
+            <w:pStyle w:val="TOC3"/>
             <w:tabs>
               <w:tab w:val="right" w:leader="dot" w:pos="9350"/>
             </w:tabs>
@@ -859,7 +859,7 @@
         </w:p>
         <w:p>
           <w:pPr>
-            <w:pStyle w:val="30"/>
+            <w:pStyle w:val="TOC3"/>
             <w:tabs>
               <w:tab w:val="right" w:leader="dot" w:pos="9350"/>
             </w:tabs>
@@ -885,7 +885,7 @@
         </w:p>
         <w:p>
           <w:pPr>
-            <w:pStyle w:val="30"/>
+            <w:pStyle w:val="TOC3"/>
             <w:tabs>
               <w:tab w:val="right" w:leader="dot" w:pos="9350"/>
             </w:tabs>
@@ -911,7 +911,7 @@
         </w:p>
         <w:p>
           <w:pPr>
-            <w:pStyle w:val="20"/>
+            <w:pStyle w:val="TOC2"/>
             <w:tabs>
               <w:tab w:val="right" w:leader="dot" w:pos="9350"/>
             </w:tabs>
@@ -945,7 +945,7 @@
         </w:p>
         <w:p>
           <w:pPr>
-            <w:pStyle w:val="20"/>
+            <w:pStyle w:val="TOC2"/>
             <w:tabs>
               <w:tab w:val="right" w:leader="dot" w:pos="9350"/>
             </w:tabs>
@@ -971,7 +971,7 @@
         </w:p>
         <w:p>
           <w:pPr>
-            <w:pStyle w:val="10"/>
+            <w:pStyle w:val="TOC1"/>
             <w:tabs>
               <w:tab w:val="right" w:leader="dot" w:pos="9350"/>
             </w:tabs>
@@ -996,7 +996,7 @@
         </w:p>
         <w:p>
           <w:pPr>
-            <w:pStyle w:val="20"/>
+            <w:pStyle w:val="TOC2"/>
             <w:tabs>
               <w:tab w:val="right" w:leader="dot" w:pos="9350"/>
             </w:tabs>
@@ -1030,7 +1030,7 @@
         </w:p>
         <w:p>
           <w:pPr>
-            <w:pStyle w:val="30"/>
+            <w:pStyle w:val="TOC3"/>
             <w:tabs>
               <w:tab w:val="right" w:leader="dot" w:pos="9350"/>
             </w:tabs>
@@ -1064,7 +1064,7 @@
         </w:p>
         <w:p>
           <w:pPr>
-            <w:pStyle w:val="30"/>
+            <w:pStyle w:val="TOC3"/>
             <w:tabs>
               <w:tab w:val="right" w:leader="dot" w:pos="9350"/>
             </w:tabs>
@@ -1114,7 +1114,7 @@
         </w:p>
         <w:p>
           <w:pPr>
-            <w:pStyle w:val="30"/>
+            <w:pStyle w:val="TOC3"/>
             <w:tabs>
               <w:tab w:val="right" w:leader="dot" w:pos="9350"/>
             </w:tabs>
@@ -1148,7 +1148,7 @@
         </w:p>
         <w:p>
           <w:pPr>
-            <w:pStyle w:val="30"/>
+            <w:pStyle w:val="TOC3"/>
             <w:tabs>
               <w:tab w:val="right" w:leader="dot" w:pos="9350"/>
             </w:tabs>
@@ -1174,7 +1174,7 @@
         </w:p>
         <w:p>
           <w:pPr>
-            <w:pStyle w:val="10"/>
+            <w:pStyle w:val="TOC1"/>
             <w:tabs>
               <w:tab w:val="right" w:leader="dot" w:pos="9350"/>
             </w:tabs>
@@ -1201,7 +1201,7 @@
         </w:p>
         <w:p>
           <w:pPr>
-            <w:pStyle w:val="20"/>
+            <w:pStyle w:val="TOC2"/>
             <w:tabs>
               <w:tab w:val="right" w:leader="dot" w:pos="9350"/>
             </w:tabs>
@@ -1227,7 +1227,7 @@
         </w:p>
         <w:p>
           <w:pPr>
-            <w:pStyle w:val="20"/>
+            <w:pStyle w:val="TOC2"/>
             <w:tabs>
               <w:tab w:val="right" w:leader="dot" w:pos="9350"/>
             </w:tabs>
@@ -1253,7 +1253,7 @@
         </w:p>
         <w:p>
           <w:pPr>
-            <w:pStyle w:val="20"/>
+            <w:pStyle w:val="TOC2"/>
             <w:tabs>
               <w:tab w:val="right" w:leader="dot" w:pos="9350"/>
             </w:tabs>
@@ -1279,7 +1279,7 @@
         </w:p>
         <w:p>
           <w:pPr>
-            <w:pStyle w:val="20"/>
+            <w:pStyle w:val="TOC2"/>
             <w:tabs>
               <w:tab w:val="right" w:leader="dot" w:pos="9350"/>
             </w:tabs>
@@ -1305,7 +1305,7 @@
         </w:p>
         <w:p>
           <w:pPr>
-            <w:pStyle w:val="10"/>
+            <w:pStyle w:val="TOC1"/>
             <w:tabs>
               <w:tab w:val="right" w:leader="dot" w:pos="9350"/>
             </w:tabs>
@@ -1330,7 +1330,7 @@
         </w:p>
         <w:p>
           <w:pPr>
-            <w:pStyle w:val="20"/>
+            <w:pStyle w:val="TOC2"/>
             <w:tabs>
               <w:tab w:val="right" w:leader="dot" w:pos="9350"/>
             </w:tabs>
@@ -1356,7 +1356,7 @@
         </w:p>
         <w:p>
           <w:pPr>
-            <w:pStyle w:val="20"/>
+            <w:pStyle w:val="TOC2"/>
             <w:tabs>
               <w:tab w:val="right" w:leader="dot" w:pos="9350"/>
             </w:tabs>
@@ -1382,7 +1382,7 @@
         </w:p>
         <w:p>
           <w:pPr>
-            <w:pStyle w:val="20"/>
+            <w:pStyle w:val="TOC2"/>
             <w:tabs>
               <w:tab w:val="right" w:leader="dot" w:pos="9350"/>
             </w:tabs>
@@ -1408,7 +1408,7 @@
         </w:p>
         <w:p>
           <w:pPr>
-            <w:pStyle w:val="20"/>
+            <w:pStyle w:val="TOC2"/>
             <w:tabs>
               <w:tab w:val="right" w:leader="dot" w:pos="9350"/>
             </w:tabs>
@@ -1435,7 +1435,7 @@
         </w:p>
         <w:p>
           <w:pPr>
-            <w:pStyle w:val="10"/>
+            <w:pStyle w:val="TOC1"/>
             <w:tabs>
               <w:tab w:val="right" w:leader="dot" w:pos="9350"/>
             </w:tabs>
@@ -1460,7 +1460,7 @@
         </w:p>
         <w:p>
           <w:pPr>
-            <w:pStyle w:val="30"/>
+            <w:pStyle w:val="TOC3"/>
             <w:tabs>
               <w:tab w:val="right" w:leader="dot" w:pos="9350"/>
             </w:tabs>
@@ -1486,7 +1486,7 @@
         </w:p>
         <w:p>
           <w:pPr>
-            <w:pStyle w:val="30"/>
+            <w:pStyle w:val="TOC3"/>
             <w:tabs>
               <w:tab w:val="right" w:leader="dot" w:pos="9350"/>
             </w:tabs>
@@ -1512,7 +1512,7 @@
         </w:p>
         <w:p>
           <w:pPr>
-            <w:pStyle w:val="30"/>
+            <w:pStyle w:val="TOC3"/>
             <w:tabs>
               <w:tab w:val="right" w:leader="dot" w:pos="9350"/>
             </w:tabs>
@@ -1538,7 +1538,7 @@
         </w:p>
         <w:p>
           <w:pPr>
-            <w:pStyle w:val="30"/>
+            <w:pStyle w:val="TOC3"/>
             <w:tabs>
               <w:tab w:val="right" w:leader="dot" w:pos="9350"/>
             </w:tabs>
@@ -2560,7 +2560,7 @@
           <w:sz w:val="28"/>
           <w:szCs w:val="28"/>
         </w:rPr>
-        <w:t>- Time Scale: 6 months</w:t>
+        <w:t>- Time Sc</w:t>
       </w:r>
       <w:r>
         <w:rPr>
@@ -2573,6 +2573,24 @@
       </w:r>
       <w:r>
         <w:rPr>
+          <w:rFonts w:ascii="Trebuchet MS" w:eastAsia="等线" w:hAnsi="Trebuchet MS" w:cs="Trebuchet MS"/>
+          <w:color w:val="666666"/>
+          <w:sz w:val="28"/>
+          <w:szCs w:val="28"/>
+        </w:rPr>
+        <w:t>ale: 6 months</w:t>
+      </w:r>
+      <w:r>
+        <w:rPr>
+          <w:rFonts w:ascii="Trebuchet MS" w:eastAsia="等线" w:hAnsi="Trebuchet MS" w:cs="Trebuchet MS"/>
+          <w:color w:val="666666"/>
+          <w:sz w:val="28"/>
+          <w:szCs w:val="28"/>
+        </w:rPr>
+        <w:t xml:space="preserve"> </w:t>
+      </w:r>
+      <w:r>
+        <w:rPr>
           <w:rFonts w:ascii="Trebuchet MS" w:eastAsia="等线" w:hAnsi="Trebuchet MS" w:cs="Trebuchet MS" w:hint="eastAsia"/>
           <w:color w:val="666666"/>
           <w:sz w:val="28"/>
@@ -2797,7 +2815,7 @@
           <w:sz w:val="28"/>
           <w:szCs w:val="28"/>
         </w:rPr>
-        <w:t>程序设计</w:t>
+        <w:t>关卡设计</w:t>
       </w:r>
     </w:p>
     <w:p>
@@ -2825,6 +2843,15 @@
           <w:szCs w:val="28"/>
         </w:rPr>
         <w:t xml:space="preserve">- April: </w:t>
+      </w:r>
+      <w:r>
+        <w:rPr>
+          <w:rFonts w:ascii="Trebuchet MS" w:eastAsia="等线" w:hAnsi="Trebuchet MS" w:cs="Trebuchet MS" w:hint="eastAsia"/>
+          <w:color w:val="666666"/>
+          <w:sz w:val="28"/>
+          <w:szCs w:val="28"/>
+        </w:rPr>
+        <w:t>美术</w:t>
       </w:r>
     </w:p>
     <w:p>
@@ -3827,52 +3854,7 @@
           <w:sz w:val="28"/>
           <w:szCs w:val="28"/>
         </w:rPr>
-        <w:t>一个以探索小镇秘密为故事核心的、加以</w:t>
-      </w:r>
-      <w:r>
-        <w:rPr>
-          <w:rFonts w:ascii="Trebuchet MS" w:eastAsia="等线" w:hAnsi="Trebuchet MS" w:cs="Trebuchet MS" w:hint="eastAsia"/>
-          <w:color w:val="666666"/>
-          <w:sz w:val="28"/>
-          <w:szCs w:val="28"/>
-        </w:rPr>
-        <w:t>2</w:t>
-      </w:r>
-      <w:r>
-        <w:rPr>
-          <w:rFonts w:ascii="Trebuchet MS" w:eastAsia="等线" w:hAnsi="Trebuchet MS" w:cs="Trebuchet MS"/>
-          <w:color w:val="666666"/>
-          <w:sz w:val="28"/>
-          <w:szCs w:val="28"/>
-        </w:rPr>
-        <w:t>D</w:t>
-      </w:r>
-      <w:r>
-        <w:rPr>
-          <w:rFonts w:ascii="Trebuchet MS" w:eastAsia="等线" w:hAnsi="Trebuchet MS" w:cs="Trebuchet MS" w:hint="eastAsia"/>
-          <w:color w:val="666666"/>
-          <w:sz w:val="28"/>
-          <w:szCs w:val="28"/>
-        </w:rPr>
-        <w:t>动作要素的</w:t>
-      </w:r>
-      <w:r>
-        <w:rPr>
-          <w:rFonts w:ascii="Trebuchet MS" w:eastAsia="等线" w:hAnsi="Trebuchet MS" w:cs="Trebuchet MS" w:hint="eastAsia"/>
-          <w:color w:val="666666"/>
-          <w:sz w:val="28"/>
-          <w:szCs w:val="28"/>
-        </w:rPr>
-        <w:t>R</w:t>
-      </w:r>
-      <w:r>
-        <w:rPr>
-          <w:rFonts w:ascii="Trebuchet MS" w:eastAsia="等线" w:hAnsi="Trebuchet MS" w:cs="Trebuchet MS"/>
-          <w:color w:val="666666"/>
-          <w:sz w:val="28"/>
-          <w:szCs w:val="28"/>
-        </w:rPr>
-        <w:t>PG</w:t>
+        <w:t>主角一行人在度假时被迫卷入了一系列奇怪事件，在解救同伴，逃离神秘小镇的过程总，不断接近背后的秘密</w:t>
       </w:r>
       <w:r>
         <w:rPr>
@@ -3882,6 +3864,32 @@
           <w:szCs w:val="28"/>
         </w:rPr>
         <w:t>。</w:t>
+      </w:r>
+    </w:p>
+    <w:p>
+      <w:pPr>
+        <w:pBdr>
+          <w:top w:val="nil"/>
+          <w:left w:val="nil"/>
+          <w:bottom w:val="nil"/>
+          <w:right w:val="nil"/>
+          <w:between w:val="nil"/>
+        </w:pBdr>
+        <w:rPr>
+          <w:rFonts w:ascii="Trebuchet MS" w:eastAsia="等线" w:hAnsi="Trebuchet MS" w:cs="Trebuchet MS" w:hint="eastAsia"/>
+          <w:color w:val="666666"/>
+          <w:sz w:val="28"/>
+          <w:szCs w:val="28"/>
+        </w:rPr>
+      </w:pPr>
+      <w:r>
+        <w:rPr>
+          <w:rFonts w:ascii="Trebuchet MS" w:eastAsia="等线" w:hAnsi="Trebuchet MS" w:cs="Trebuchet MS" w:hint="eastAsia"/>
+          <w:color w:val="666666"/>
+          <w:sz w:val="28"/>
+          <w:szCs w:val="28"/>
+        </w:rPr>
+        <w:t>在游戏中，玩家需要收集要素并且做出决定，最终达成相应结局。</w:t>
       </w:r>
     </w:p>
     <w:p>
@@ -4374,7 +4382,17 @@
           <w:sz w:val="28"/>
           <w:szCs w:val="28"/>
         </w:rPr>
-        <w:t>，通过即可继续剧情，失败则需接受如死亡、无法获得情报等惩罚。无战斗及角色成长要素。</w:t>
+        <w:t>，通过即可继续剧</w:t>
+      </w:r>
+      <w:r>
+        <w:rPr>
+          <w:rFonts w:ascii="Trebuchet MS" w:eastAsia="等线" w:hAnsi="Trebuchet MS" w:cs="Trebuchet MS" w:hint="eastAsia"/>
+          <w:color w:val="666666"/>
+          <w:sz w:val="28"/>
+          <w:szCs w:val="28"/>
+        </w:rPr>
+        <w:lastRenderedPageBreak/>
+        <w:t>情，失败则需接受如死亡、无法获得情报等惩罚。无战斗及角色成长要素。</w:t>
       </w:r>
     </w:p>
     <w:p>
@@ -4401,7 +4419,6 @@
           <w:sz w:val="28"/>
           <w:szCs w:val="28"/>
         </w:rPr>
-        <w:lastRenderedPageBreak/>
         <w:t>待讨论点</w:t>
       </w:r>
       <w:proofErr w:type="gramEnd"/>
@@ -5875,6 +5892,8 @@
         </w:rPr>
         <w:t>】</w:t>
       </w:r>
+      <w:bookmarkStart w:id="19" w:name="_GoBack"/>
+      <w:bookmarkEnd w:id="19"/>
     </w:p>
     <w:p>
       <w:pPr>
@@ -5904,7 +5923,7 @@
         </w:rPr>
         <w:tab/>
       </w:r>
-      <w:bookmarkStart w:id="19" w:name="_Toc533165744"/>
+      <w:bookmarkStart w:id="20" w:name="_Toc533165744"/>
       <w:r>
         <w:rPr>
           <w:rFonts w:eastAsia="等线"/>
@@ -5915,7 +5934,7 @@
         </w:rPr>
         <w:t>- &lt;Core Gameplay Mechanic #4&gt;</w:t>
       </w:r>
-      <w:bookmarkEnd w:id="19"/>
+      <w:bookmarkEnd w:id="20"/>
     </w:p>
     <w:p>
       <w:pPr>
@@ -6162,8 +6181,8 @@
         </w:rPr>
         <w:t>，如重要物品等。</w:t>
       </w:r>
-      <w:bookmarkStart w:id="20" w:name="_t5ec1zf34qoo" w:colFirst="0" w:colLast="0"/>
-      <w:bookmarkEnd w:id="20"/>
+      <w:bookmarkStart w:id="21" w:name="_t5ec1zf34qoo" w:colFirst="0" w:colLast="0"/>
+      <w:bookmarkEnd w:id="21"/>
       <w:r>
         <w:rPr>
           <w:rFonts w:ascii="Trebuchet MS" w:eastAsia="等线" w:hAnsi="Trebuchet MS" w:cs="Trebuchet MS"/>
@@ -6192,7 +6211,7 @@
           <w:szCs w:val="36"/>
         </w:rPr>
       </w:pPr>
-      <w:bookmarkStart w:id="21" w:name="_Toc533165745"/>
+      <w:bookmarkStart w:id="22" w:name="_Toc533165745"/>
       <w:r>
         <w:rPr>
           <w:rFonts w:eastAsia="等线"/>
@@ -6204,7 +6223,7 @@
         <w:lastRenderedPageBreak/>
         <w:t>Story and Gameplay</w:t>
       </w:r>
-      <w:bookmarkEnd w:id="21"/>
+      <w:bookmarkEnd w:id="22"/>
     </w:p>
     <w:p>
       <w:pPr>
@@ -6239,7 +6258,7 @@
           <w:szCs w:val="28"/>
         </w:rPr>
       </w:pPr>
-      <w:bookmarkStart w:id="22" w:name="_Toc533165746"/>
+      <w:bookmarkStart w:id="23" w:name="_Toc533165746"/>
       <w:r>
         <w:rPr>
           <w:rFonts w:eastAsia="等线"/>
@@ -6249,7 +6268,7 @@
         </w:rPr>
         <w:t>Story (Brief)</w:t>
       </w:r>
-      <w:bookmarkEnd w:id="22"/>
+      <w:bookmarkEnd w:id="23"/>
     </w:p>
     <w:p>
       <w:pPr>
@@ -6338,7 +6357,7 @@
           <w:szCs w:val="28"/>
         </w:rPr>
       </w:pPr>
-      <w:bookmarkStart w:id="23" w:name="_Toc533165747"/>
+      <w:bookmarkStart w:id="24" w:name="_Toc533165747"/>
       <w:r>
         <w:rPr>
           <w:rFonts w:eastAsia="等线"/>
@@ -6348,7 +6367,7 @@
         </w:rPr>
         <w:t>Story (Detailed)</w:t>
       </w:r>
-      <w:bookmarkEnd w:id="23"/>
+      <w:bookmarkEnd w:id="24"/>
     </w:p>
     <w:p>
       <w:pPr>
@@ -6465,7 +6484,7 @@
           <w:between w:val="nil"/>
         </w:pBdr>
         <w:rPr>
-          <w:rFonts w:ascii="Trebuchet MS" w:eastAsia="等线" w:hAnsi="Trebuchet MS" w:cs="Trebuchet MS" w:hint="eastAsia"/>
+          <w:rFonts w:ascii="Trebuchet MS" w:eastAsia="等线" w:hAnsi="Trebuchet MS" w:cs="Trebuchet MS"/>
           <w:color w:val="666666"/>
           <w:sz w:val="28"/>
           <w:szCs w:val="28"/>
@@ -6551,7 +6570,7 @@
           <w:sz w:val="28"/>
           <w:szCs w:val="28"/>
         </w:rPr>
-        <w:t>…………</w:t>
+        <w:t>………</w:t>
       </w:r>
       <w:proofErr w:type="gramEnd"/>
       <w:r>
@@ -6561,7 +6580,7 @@
           <w:sz w:val="28"/>
           <w:szCs w:val="28"/>
         </w:rPr>
-        <w:t>，声称自己被强暴了的女生其实并没有被强暴，反而是这个事件的幕后黑手，一切都是为了隐藏自己，让自己“尽快退场”而演的一场戏。</w:t>
+        <w:t>…，声称自己被强暴了的女生其实并没有被强暴，反而是这个事件的幕后黑手，一切都是为了隐藏自己，让自己“尽快退场”而演的一场戏。</w:t>
       </w:r>
       <w:r>
         <w:rPr>
@@ -6580,7 +6599,7 @@
           <w:sz w:val="28"/>
           <w:szCs w:val="28"/>
         </w:rPr>
-        <w:t>………………</w:t>
+        <w:t>………</w:t>
       </w:r>
       <w:proofErr w:type="gramEnd"/>
       <w:r>
@@ -6590,7 +6609,27 @@
           <w:sz w:val="28"/>
           <w:szCs w:val="28"/>
         </w:rPr>
-        <w:t>。</w:t>
+        <w:t>…</w:t>
+      </w:r>
+      <w:proofErr w:type="gramStart"/>
+      <w:r>
+        <w:rPr>
+          <w:rFonts w:ascii="Trebuchet MS" w:eastAsia="等线" w:hAnsi="Trebuchet MS" w:cs="Trebuchet MS" w:hint="eastAsia"/>
+          <w:color w:val="666666"/>
+          <w:sz w:val="28"/>
+          <w:szCs w:val="28"/>
+        </w:rPr>
+        <w:t>…</w:t>
+      </w:r>
+      <w:proofErr w:type="gramEnd"/>
+      <w:r>
+        <w:rPr>
+          <w:rFonts w:ascii="Trebuchet MS" w:eastAsia="等线" w:hAnsi="Trebuchet MS" w:cs="Trebuchet MS" w:hint="eastAsia"/>
+          <w:color w:val="666666"/>
+          <w:sz w:val="28"/>
+          <w:szCs w:val="28"/>
+        </w:rPr>
+        <w:t>…。</w:t>
       </w:r>
     </w:p>
     <w:p>
@@ -6626,7 +6665,7 @@
           <w:szCs w:val="28"/>
         </w:rPr>
       </w:pPr>
-      <w:bookmarkStart w:id="24" w:name="_Toc533165748"/>
+      <w:bookmarkStart w:id="25" w:name="_Toc533165748"/>
       <w:r>
         <w:rPr>
           <w:rFonts w:eastAsia="等线"/>
@@ -6636,7 +6675,7 @@
         </w:rPr>
         <w:t>Gameplay (Brief)</w:t>
       </w:r>
-      <w:bookmarkEnd w:id="24"/>
+      <w:bookmarkEnd w:id="25"/>
     </w:p>
     <w:p>
       <w:pPr>
@@ -6681,7 +6720,7 @@
           <w:szCs w:val="28"/>
         </w:rPr>
       </w:pPr>
-      <w:bookmarkStart w:id="25" w:name="_Toc533165749"/>
+      <w:bookmarkStart w:id="26" w:name="_Toc533165749"/>
       <w:r>
         <w:rPr>
           <w:rFonts w:eastAsia="等线"/>
@@ -6691,7 +6730,7 @@
         </w:rPr>
         <w:t>Gameplay (Detailed)</w:t>
       </w:r>
-      <w:bookmarkEnd w:id="25"/>
+      <w:bookmarkEnd w:id="26"/>
     </w:p>
     <w:p>
       <w:pPr>
@@ -6804,7 +6843,7 @@
           <w:szCs w:val="28"/>
         </w:rPr>
       </w:pPr>
-      <w:bookmarkStart w:id="26" w:name="_Toc533165750"/>
+      <w:bookmarkStart w:id="27" w:name="_Toc533165750"/>
       <w:r>
         <w:rPr>
           <w:rFonts w:eastAsia="等线"/>
@@ -6814,7 +6853,7 @@
         <w:lastRenderedPageBreak/>
         <w:t>Assets Needed</w:t>
       </w:r>
-      <w:bookmarkEnd w:id="26"/>
+      <w:bookmarkEnd w:id="27"/>
     </w:p>
     <w:p>
       <w:pPr>
@@ -6849,7 +6888,7 @@
           <w:szCs w:val="28"/>
         </w:rPr>
       </w:pPr>
-      <w:bookmarkStart w:id="27" w:name="_Toc533165751"/>
+      <w:bookmarkStart w:id="28" w:name="_Toc533165751"/>
       <w:r>
         <w:rPr>
           <w:rFonts w:eastAsia="等线"/>
@@ -6859,7 +6898,7 @@
         </w:rPr>
         <w:t>- 2D</w:t>
       </w:r>
-      <w:bookmarkEnd w:id="27"/>
+      <w:bookmarkEnd w:id="28"/>
     </w:p>
     <w:p>
       <w:pPr>
@@ -6877,8 +6916,6 @@
           <w:lang w:val="fr-FR"/>
         </w:rPr>
       </w:pPr>
-      <w:bookmarkStart w:id="28" w:name="_GoBack"/>
-      <w:bookmarkEnd w:id="28"/>
       <w:r>
         <w:rPr>
           <w:rFonts w:ascii="Trebuchet MS" w:eastAsia="等线" w:hAnsi="Trebuchet MS" w:cs="Trebuchet MS"/>
@@ -6887,551 +6924,531 @@
           <w:lang w:val="fr-FR"/>
         </w:rPr>
         <w:tab/>
+        <w:t>- Characters List</w:t>
+      </w:r>
+    </w:p>
+    <w:p>
+      <w:pPr>
+        <w:pBdr>
+          <w:top w:val="nil"/>
+          <w:left w:val="nil"/>
+          <w:bottom w:val="nil"/>
+          <w:right w:val="nil"/>
+          <w:between w:val="nil"/>
+        </w:pBdr>
+        <w:rPr>
+          <w:rFonts w:ascii="Trebuchet MS" w:eastAsia="等线" w:hAnsi="Trebuchet MS" w:cs="Trebuchet MS"/>
+          <w:color w:val="666666"/>
+          <w:sz w:val="28"/>
+          <w:szCs w:val="28"/>
+          <w:lang w:val="en-US"/>
+        </w:rPr>
+      </w:pPr>
+      <w:r>
+        <w:rPr>
+          <w:rFonts w:ascii="Trebuchet MS" w:eastAsia="等线" w:hAnsi="Trebuchet MS" w:cs="Trebuchet MS"/>
+          <w:color w:val="666666"/>
+          <w:sz w:val="28"/>
+          <w:szCs w:val="28"/>
+          <w:lang w:val="fr-FR"/>
+        </w:rPr>
+        <w:tab/>
+      </w:r>
+      <w:r>
+        <w:rPr>
+          <w:rFonts w:ascii="Trebuchet MS" w:eastAsia="等线" w:hAnsi="Trebuchet MS" w:cs="Trebuchet MS"/>
+          <w:color w:val="666666"/>
+          <w:sz w:val="28"/>
+          <w:szCs w:val="28"/>
+          <w:lang w:val="fr-FR"/>
+        </w:rPr>
+        <w:tab/>
+      </w:r>
+      <w:r>
+        <w:rPr>
+          <w:rFonts w:ascii="Trebuchet MS" w:eastAsia="等线" w:hAnsi="Trebuchet MS" w:cs="Trebuchet MS"/>
+          <w:color w:val="666666"/>
+          <w:sz w:val="28"/>
+          <w:szCs w:val="28"/>
+          <w:lang w:val="en-US"/>
+        </w:rPr>
+        <w:t>- Character #1</w:t>
+      </w:r>
+      <w:r>
+        <w:rPr>
+          <w:rFonts w:ascii="Trebuchet MS" w:eastAsia="等线" w:hAnsi="Trebuchet MS" w:cs="Trebuchet MS"/>
+          <w:color w:val="666666"/>
+          <w:sz w:val="28"/>
+          <w:szCs w:val="28"/>
+          <w:lang w:val="en-US"/>
+        </w:rPr>
+        <w:t xml:space="preserve"> </w:t>
+      </w:r>
+      <w:r>
+        <w:rPr>
+          <w:rFonts w:ascii="Trebuchet MS" w:eastAsia="等线" w:hAnsi="Trebuchet MS" w:cs="Trebuchet MS" w:hint="eastAsia"/>
+          <w:color w:val="666666"/>
+          <w:sz w:val="28"/>
+          <w:szCs w:val="28"/>
+          <w:lang w:val="fr-FR"/>
+        </w:rPr>
+        <w:t>主角</w:t>
+      </w:r>
+      <w:r>
+        <w:rPr>
+          <w:rFonts w:ascii="Trebuchet MS" w:eastAsia="等线" w:hAnsi="Trebuchet MS" w:cs="Trebuchet MS" w:hint="eastAsia"/>
+          <w:color w:val="666666"/>
+          <w:sz w:val="28"/>
+          <w:szCs w:val="28"/>
+          <w:lang w:val="en-US"/>
+        </w:rPr>
+        <w:t>A</w:t>
+      </w:r>
+    </w:p>
+    <w:p>
+      <w:pPr>
+        <w:pBdr>
+          <w:top w:val="nil"/>
+          <w:left w:val="nil"/>
+          <w:bottom w:val="nil"/>
+          <w:right w:val="nil"/>
+          <w:between w:val="nil"/>
+        </w:pBdr>
+        <w:rPr>
+          <w:rFonts w:ascii="Trebuchet MS" w:eastAsia="等线" w:hAnsi="Trebuchet MS" w:cs="Trebuchet MS"/>
+          <w:color w:val="666666"/>
+          <w:sz w:val="28"/>
+          <w:szCs w:val="28"/>
+          <w:lang w:val="en-US"/>
+        </w:rPr>
+      </w:pPr>
+      <w:r>
+        <w:rPr>
+          <w:rFonts w:ascii="Trebuchet MS" w:eastAsia="等线" w:hAnsi="Trebuchet MS" w:cs="Trebuchet MS"/>
+          <w:color w:val="666666"/>
+          <w:sz w:val="28"/>
+          <w:szCs w:val="28"/>
+          <w:lang w:val="en-US"/>
+        </w:rPr>
+        <w:tab/>
+      </w:r>
+      <w:r>
+        <w:rPr>
+          <w:rFonts w:ascii="Trebuchet MS" w:eastAsia="等线" w:hAnsi="Trebuchet MS" w:cs="Trebuchet MS"/>
+          <w:color w:val="666666"/>
+          <w:sz w:val="28"/>
+          <w:szCs w:val="28"/>
+          <w:lang w:val="en-US"/>
+        </w:rPr>
+        <w:tab/>
+        <w:t>- Character #2</w:t>
+      </w:r>
+      <w:r>
+        <w:rPr>
+          <w:rFonts w:ascii="Trebuchet MS" w:eastAsia="等线" w:hAnsi="Trebuchet MS" w:cs="Trebuchet MS"/>
+          <w:color w:val="666666"/>
+          <w:sz w:val="28"/>
+          <w:szCs w:val="28"/>
+          <w:lang w:val="en-US"/>
+        </w:rPr>
+        <w:t xml:space="preserve"> </w:t>
+      </w:r>
+      <w:r>
+        <w:rPr>
+          <w:rFonts w:ascii="Trebuchet MS" w:eastAsia="等线" w:hAnsi="Trebuchet MS" w:cs="Trebuchet MS" w:hint="eastAsia"/>
+          <w:color w:val="666666"/>
+          <w:sz w:val="28"/>
+          <w:szCs w:val="28"/>
+          <w:lang w:val="fr-FR"/>
+        </w:rPr>
+        <w:t>同伴</w:t>
+      </w:r>
+      <w:r>
+        <w:rPr>
+          <w:rFonts w:ascii="Trebuchet MS" w:eastAsia="等线" w:hAnsi="Trebuchet MS" w:cs="Trebuchet MS" w:hint="eastAsia"/>
+          <w:color w:val="666666"/>
+          <w:sz w:val="28"/>
+          <w:szCs w:val="28"/>
+          <w:lang w:val="en-US"/>
+        </w:rPr>
+        <w:t>B</w:t>
+      </w:r>
+      <w:r>
+        <w:rPr>
+          <w:rFonts w:ascii="Trebuchet MS" w:eastAsia="等线" w:hAnsi="Trebuchet MS" w:cs="Trebuchet MS"/>
+          <w:color w:val="666666"/>
+          <w:sz w:val="28"/>
+          <w:szCs w:val="28"/>
+          <w:lang w:val="en-US"/>
+        </w:rPr>
+        <w:t>CDEF</w:t>
+      </w:r>
+    </w:p>
+    <w:p>
+      <w:pPr>
+        <w:pBdr>
+          <w:top w:val="nil"/>
+          <w:left w:val="nil"/>
+          <w:bottom w:val="nil"/>
+          <w:right w:val="nil"/>
+          <w:between w:val="nil"/>
+        </w:pBdr>
+        <w:rPr>
+          <w:rFonts w:ascii="Trebuchet MS" w:eastAsia="等线" w:hAnsi="Trebuchet MS" w:cs="Trebuchet MS"/>
+          <w:color w:val="666666"/>
+          <w:sz w:val="28"/>
+          <w:szCs w:val="28"/>
+          <w:lang w:val="en-US"/>
+        </w:rPr>
+      </w:pPr>
+      <w:r>
+        <w:rPr>
+          <w:rFonts w:ascii="Trebuchet MS" w:eastAsia="等线" w:hAnsi="Trebuchet MS" w:cs="Trebuchet MS"/>
+          <w:color w:val="666666"/>
+          <w:sz w:val="28"/>
+          <w:szCs w:val="28"/>
+          <w:lang w:val="en-US"/>
+        </w:rPr>
+        <w:tab/>
+      </w:r>
+      <w:r>
+        <w:rPr>
+          <w:rFonts w:ascii="Trebuchet MS" w:eastAsia="等线" w:hAnsi="Trebuchet MS" w:cs="Trebuchet MS"/>
+          <w:color w:val="666666"/>
+          <w:sz w:val="28"/>
+          <w:szCs w:val="28"/>
+          <w:lang w:val="en-US"/>
+        </w:rPr>
+        <w:tab/>
+        <w:t>- Character #3</w:t>
+      </w:r>
+      <w:r>
+        <w:rPr>
+          <w:rFonts w:ascii="Trebuchet MS" w:eastAsia="等线" w:hAnsi="Trebuchet MS" w:cs="Trebuchet MS"/>
+          <w:color w:val="666666"/>
+          <w:sz w:val="28"/>
+          <w:szCs w:val="28"/>
+          <w:lang w:val="en-US"/>
+        </w:rPr>
+        <w:t xml:space="preserve"> NP</w:t>
+      </w:r>
+      <w:r>
+        <w:rPr>
+          <w:rFonts w:ascii="Trebuchet MS" w:eastAsia="等线" w:hAnsi="Trebuchet MS" w:cs="Trebuchet MS"/>
+          <w:color w:val="666666"/>
+          <w:sz w:val="28"/>
+          <w:szCs w:val="28"/>
+          <w:lang w:val="en-US"/>
+        </w:rPr>
+        <w:t xml:space="preserve">C </w:t>
+      </w:r>
+      <w:r>
+        <w:rPr>
+          <w:rFonts w:ascii="Trebuchet MS" w:eastAsia="等线" w:hAnsi="Trebuchet MS" w:cs="Trebuchet MS" w:hint="eastAsia"/>
+          <w:color w:val="666666"/>
+          <w:sz w:val="28"/>
+          <w:szCs w:val="28"/>
+          <w:lang w:val="en-US"/>
+        </w:rPr>
+        <w:t>如书店老板、酒保、神父等</w:t>
+      </w:r>
+    </w:p>
+    <w:p>
+      <w:pPr>
+        <w:pBdr>
+          <w:top w:val="nil"/>
+          <w:left w:val="nil"/>
+          <w:bottom w:val="nil"/>
+          <w:right w:val="nil"/>
+          <w:between w:val="nil"/>
+        </w:pBdr>
+        <w:rPr>
+          <w:rFonts w:ascii="Trebuchet MS" w:eastAsia="等线" w:hAnsi="Trebuchet MS" w:cs="Trebuchet MS"/>
+          <w:color w:val="666666"/>
+          <w:sz w:val="28"/>
+          <w:szCs w:val="28"/>
+          <w:lang w:val="fr-FR"/>
+        </w:rPr>
+      </w:pPr>
+      <w:r>
+        <w:rPr>
+          <w:rFonts w:ascii="Trebuchet MS" w:eastAsia="等线" w:hAnsi="Trebuchet MS" w:cs="Trebuchet MS"/>
+          <w:color w:val="666666"/>
+          <w:sz w:val="28"/>
+          <w:szCs w:val="28"/>
+          <w:lang w:val="en-US"/>
+        </w:rPr>
+        <w:tab/>
+      </w:r>
+      <w:r>
+        <w:rPr>
+          <w:rFonts w:ascii="Trebuchet MS" w:eastAsia="等线" w:hAnsi="Trebuchet MS" w:cs="Trebuchet MS"/>
+          <w:color w:val="666666"/>
+          <w:sz w:val="28"/>
+          <w:szCs w:val="28"/>
+          <w:lang w:val="en-US"/>
+        </w:rPr>
+        <w:tab/>
+      </w:r>
+      <w:r>
+        <w:rPr>
+          <w:rFonts w:ascii="Trebuchet MS" w:eastAsia="等线" w:hAnsi="Trebuchet MS" w:cs="Trebuchet MS"/>
+          <w:color w:val="666666"/>
+          <w:sz w:val="28"/>
+          <w:szCs w:val="28"/>
+          <w:lang w:val="fr-FR"/>
+        </w:rPr>
+        <w:t>- etc.</w:t>
+      </w:r>
+    </w:p>
+    <w:p>
+      <w:pPr>
+        <w:pBdr>
+          <w:top w:val="nil"/>
+          <w:left w:val="nil"/>
+          <w:bottom w:val="nil"/>
+          <w:right w:val="nil"/>
+          <w:between w:val="nil"/>
+        </w:pBdr>
+        <w:rPr>
+          <w:rFonts w:ascii="Trebuchet MS" w:eastAsia="等线" w:hAnsi="Trebuchet MS" w:cs="Trebuchet MS"/>
+          <w:sz w:val="28"/>
+          <w:szCs w:val="28"/>
+        </w:rPr>
+      </w:pPr>
+      <w:r>
+        <w:rPr>
+          <w:rFonts w:ascii="Trebuchet MS" w:eastAsia="等线" w:hAnsi="Trebuchet MS" w:cs="Trebuchet MS"/>
+          <w:sz w:val="28"/>
+          <w:szCs w:val="28"/>
+          <w:lang w:val="fr-FR"/>
+        </w:rPr>
+        <w:tab/>
+      </w:r>
+      <w:r>
+        <w:rPr>
+          <w:rFonts w:ascii="Trebuchet MS" w:eastAsia="等线" w:hAnsi="Trebuchet MS" w:cs="Trebuchet MS"/>
+          <w:sz w:val="28"/>
+          <w:szCs w:val="28"/>
+        </w:rPr>
+        <w:t>- Environmental Art Lists</w:t>
+      </w:r>
+    </w:p>
+    <w:p>
+      <w:pPr>
+        <w:pBdr>
+          <w:top w:val="nil"/>
+          <w:left w:val="nil"/>
+          <w:bottom w:val="nil"/>
+          <w:right w:val="nil"/>
+          <w:between w:val="nil"/>
+        </w:pBdr>
+        <w:rPr>
+          <w:rFonts w:ascii="Trebuchet MS" w:eastAsia="等线" w:hAnsi="Trebuchet MS" w:cs="Trebuchet MS"/>
+          <w:color w:val="666666"/>
+          <w:sz w:val="28"/>
+          <w:szCs w:val="28"/>
+        </w:rPr>
+      </w:pPr>
+      <w:r>
+        <w:rPr>
+          <w:rFonts w:ascii="Trebuchet MS" w:eastAsia="等线" w:hAnsi="Trebuchet MS" w:cs="Trebuchet MS"/>
+          <w:color w:val="666666"/>
+          <w:sz w:val="28"/>
+          <w:szCs w:val="28"/>
+        </w:rPr>
+        <w:tab/>
+      </w:r>
+      <w:r>
+        <w:rPr>
+          <w:rFonts w:ascii="Trebuchet MS" w:eastAsia="等线" w:hAnsi="Trebuchet MS" w:cs="Trebuchet MS"/>
+          <w:color w:val="666666"/>
+          <w:sz w:val="28"/>
+          <w:szCs w:val="28"/>
+        </w:rPr>
+        <w:tab/>
+        <w:t>- Example #1</w:t>
+      </w:r>
+      <w:r>
+        <w:rPr>
+          <w:rFonts w:ascii="Trebuchet MS" w:eastAsia="等线" w:hAnsi="Trebuchet MS" w:cs="Trebuchet MS"/>
+          <w:color w:val="666666"/>
+          <w:sz w:val="28"/>
+          <w:szCs w:val="28"/>
+        </w:rPr>
+        <w:t xml:space="preserve"> </w:t>
+      </w:r>
+      <w:r>
+        <w:rPr>
+          <w:rFonts w:ascii="Trebuchet MS" w:eastAsia="等线" w:hAnsi="Trebuchet MS" w:cs="Trebuchet MS" w:hint="eastAsia"/>
+          <w:color w:val="666666"/>
+          <w:sz w:val="28"/>
+          <w:szCs w:val="28"/>
+        </w:rPr>
+        <w:t>民宿内</w:t>
+      </w:r>
+      <w:r>
+        <w:rPr>
+          <w:rFonts w:ascii="Trebuchet MS" w:eastAsia="等线" w:hAnsi="Trebuchet MS" w:cs="Trebuchet MS" w:hint="eastAsia"/>
+          <w:color w:val="666666"/>
+          <w:sz w:val="28"/>
+          <w:szCs w:val="28"/>
+        </w:rPr>
+        <w:t>&amp;</w:t>
+      </w:r>
+      <w:r>
+        <w:rPr>
+          <w:rFonts w:ascii="Trebuchet MS" w:eastAsia="等线" w:hAnsi="Trebuchet MS" w:cs="Trebuchet MS" w:hint="eastAsia"/>
+          <w:color w:val="666666"/>
+          <w:sz w:val="28"/>
+          <w:szCs w:val="28"/>
+        </w:rPr>
+        <w:t>外</w:t>
+      </w:r>
+    </w:p>
+    <w:p>
+      <w:pPr>
+        <w:pBdr>
+          <w:top w:val="nil"/>
+          <w:left w:val="nil"/>
+          <w:bottom w:val="nil"/>
+          <w:right w:val="nil"/>
+          <w:between w:val="nil"/>
+        </w:pBdr>
+        <w:rPr>
+          <w:rFonts w:ascii="Trebuchet MS" w:eastAsia="等线" w:hAnsi="Trebuchet MS" w:cs="Trebuchet MS"/>
+          <w:color w:val="666666"/>
+          <w:sz w:val="28"/>
+          <w:szCs w:val="28"/>
+        </w:rPr>
+      </w:pPr>
+      <w:r>
+        <w:rPr>
+          <w:rFonts w:ascii="Trebuchet MS" w:eastAsia="等线" w:hAnsi="Trebuchet MS" w:cs="Trebuchet MS"/>
+          <w:color w:val="666666"/>
+          <w:sz w:val="28"/>
+          <w:szCs w:val="28"/>
+        </w:rPr>
+        <w:tab/>
+      </w:r>
+      <w:r>
+        <w:rPr>
+          <w:rFonts w:ascii="Trebuchet MS" w:eastAsia="等线" w:hAnsi="Trebuchet MS" w:cs="Trebuchet MS"/>
+          <w:color w:val="666666"/>
+          <w:sz w:val="28"/>
+          <w:szCs w:val="28"/>
+        </w:rPr>
+        <w:tab/>
+        <w:t xml:space="preserve">- Example #2 </w:t>
+      </w:r>
+      <w:r>
+        <w:rPr>
+          <w:rFonts w:ascii="Trebuchet MS" w:eastAsia="等线" w:hAnsi="Trebuchet MS" w:cs="Trebuchet MS"/>
+          <w:color w:val="666666"/>
+          <w:sz w:val="28"/>
+          <w:szCs w:val="28"/>
+        </w:rPr>
+        <w:t xml:space="preserve"> </w:t>
+      </w:r>
+      <w:r>
+        <w:rPr>
+          <w:rFonts w:ascii="Trebuchet MS" w:eastAsia="等线" w:hAnsi="Trebuchet MS" w:cs="Trebuchet MS" w:hint="eastAsia"/>
+          <w:color w:val="666666"/>
+          <w:sz w:val="28"/>
+          <w:szCs w:val="28"/>
+        </w:rPr>
+        <w:t>小镇街道</w:t>
+      </w:r>
+    </w:p>
+    <w:p>
+      <w:pPr>
+        <w:pBdr>
+          <w:top w:val="nil"/>
+          <w:left w:val="nil"/>
+          <w:bottom w:val="nil"/>
+          <w:right w:val="nil"/>
+          <w:between w:val="nil"/>
+        </w:pBdr>
+        <w:rPr>
+          <w:rFonts w:ascii="Trebuchet MS" w:eastAsia="等线" w:hAnsi="Trebuchet MS" w:cs="Trebuchet MS"/>
+          <w:color w:val="666666"/>
+          <w:sz w:val="28"/>
+          <w:szCs w:val="28"/>
+        </w:rPr>
+      </w:pPr>
+      <w:r>
+        <w:rPr>
+          <w:rFonts w:ascii="Trebuchet MS" w:eastAsia="等线" w:hAnsi="Trebuchet MS" w:cs="Trebuchet MS"/>
+          <w:color w:val="666666"/>
+          <w:sz w:val="28"/>
+          <w:szCs w:val="28"/>
+        </w:rPr>
+        <w:tab/>
+      </w:r>
+      <w:r>
+        <w:rPr>
+          <w:rFonts w:ascii="Trebuchet MS" w:eastAsia="等线" w:hAnsi="Trebuchet MS" w:cs="Trebuchet MS"/>
+          <w:color w:val="666666"/>
+          <w:sz w:val="28"/>
+          <w:szCs w:val="28"/>
+        </w:rPr>
+        <w:tab/>
+        <w:t>- Example #3</w:t>
+      </w:r>
+      <w:r>
+        <w:rPr>
+          <w:rFonts w:ascii="Trebuchet MS" w:eastAsia="等线" w:hAnsi="Trebuchet MS" w:cs="Trebuchet MS"/>
+          <w:color w:val="666666"/>
+          <w:sz w:val="28"/>
+          <w:szCs w:val="28"/>
+        </w:rPr>
+        <w:t xml:space="preserve"> </w:t>
+      </w:r>
+      <w:r>
+        <w:rPr>
+          <w:rFonts w:ascii="Trebuchet MS" w:eastAsia="等线" w:hAnsi="Trebuchet MS" w:cs="Trebuchet MS" w:hint="eastAsia"/>
+          <w:color w:val="666666"/>
+          <w:sz w:val="28"/>
+          <w:szCs w:val="28"/>
+        </w:rPr>
+        <w:t>酒吧</w:t>
+      </w:r>
+    </w:p>
+    <w:p>
+      <w:pPr>
+        <w:pBdr>
+          <w:top w:val="nil"/>
+          <w:left w:val="nil"/>
+          <w:bottom w:val="nil"/>
+          <w:right w:val="nil"/>
+          <w:between w:val="nil"/>
+        </w:pBdr>
+        <w:rPr>
+          <w:rFonts w:ascii="Trebuchet MS" w:eastAsia="等线" w:hAnsi="Trebuchet MS" w:cs="Trebuchet MS"/>
+          <w:color w:val="666666"/>
+          <w:sz w:val="28"/>
+          <w:szCs w:val="28"/>
+        </w:rPr>
+      </w:pPr>
+      <w:r>
+        <w:rPr>
+          <w:rFonts w:ascii="Trebuchet MS" w:eastAsia="等线" w:hAnsi="Trebuchet MS" w:cs="Trebuchet MS"/>
+          <w:color w:val="666666"/>
+          <w:sz w:val="28"/>
+          <w:szCs w:val="28"/>
+        </w:rPr>
+        <w:tab/>
+      </w:r>
+      <w:r>
+        <w:rPr>
+          <w:rFonts w:ascii="Trebuchet MS" w:eastAsia="等线" w:hAnsi="Trebuchet MS" w:cs="Trebuchet MS"/>
+          <w:color w:val="666666"/>
+          <w:sz w:val="28"/>
+          <w:szCs w:val="28"/>
+        </w:rPr>
+        <w:tab/>
         <w:t xml:space="preserve">- </w:t>
       </w:r>
-      <w:proofErr w:type="spellStart"/>
-      <w:r>
-        <w:rPr>
-          <w:rFonts w:ascii="Trebuchet MS" w:eastAsia="等线" w:hAnsi="Trebuchet MS" w:cs="Trebuchet MS"/>
-          <w:sz w:val="28"/>
-          <w:szCs w:val="28"/>
-          <w:lang w:val="fr-FR"/>
-        </w:rPr>
-        <w:t>Characters</w:t>
-      </w:r>
-      <w:proofErr w:type="spellEnd"/>
-      <w:r>
-        <w:rPr>
-          <w:rFonts w:ascii="Trebuchet MS" w:eastAsia="等线" w:hAnsi="Trebuchet MS" w:cs="Trebuchet MS"/>
-          <w:sz w:val="28"/>
-          <w:szCs w:val="28"/>
-          <w:lang w:val="fr-FR"/>
-        </w:rPr>
-        <w:t xml:space="preserve"> List</w:t>
-      </w:r>
-    </w:p>
-    <w:p>
-      <w:pPr>
-        <w:pBdr>
-          <w:top w:val="nil"/>
-          <w:left w:val="nil"/>
-          <w:bottom w:val="nil"/>
-          <w:right w:val="nil"/>
-          <w:between w:val="nil"/>
-        </w:pBdr>
-        <w:rPr>
-          <w:rFonts w:ascii="Trebuchet MS" w:eastAsia="等线" w:hAnsi="Trebuchet MS" w:cs="Trebuchet MS"/>
-          <w:color w:val="666666"/>
-          <w:sz w:val="28"/>
-          <w:szCs w:val="28"/>
-          <w:lang w:val="en-US"/>
-        </w:rPr>
-      </w:pPr>
-      <w:r>
-        <w:rPr>
-          <w:rFonts w:ascii="Trebuchet MS" w:eastAsia="等线" w:hAnsi="Trebuchet MS" w:cs="Trebuchet MS"/>
-          <w:color w:val="666666"/>
-          <w:sz w:val="28"/>
-          <w:szCs w:val="28"/>
-          <w:lang w:val="fr-FR"/>
-        </w:rPr>
-        <w:tab/>
-      </w:r>
-      <w:r>
-        <w:rPr>
-          <w:rFonts w:ascii="Trebuchet MS" w:eastAsia="等线" w:hAnsi="Trebuchet MS" w:cs="Trebuchet MS"/>
-          <w:color w:val="666666"/>
-          <w:sz w:val="28"/>
-          <w:szCs w:val="28"/>
-          <w:lang w:val="fr-FR"/>
-        </w:rPr>
-        <w:tab/>
-      </w:r>
-      <w:r>
-        <w:rPr>
-          <w:rFonts w:ascii="Trebuchet MS" w:eastAsia="等线" w:hAnsi="Trebuchet MS" w:cs="Trebuchet MS"/>
-          <w:color w:val="666666"/>
-          <w:sz w:val="28"/>
-          <w:szCs w:val="28"/>
-          <w:lang w:val="en-US"/>
-        </w:rPr>
-        <w:t>- Character #1</w:t>
-      </w:r>
-      <w:r>
-        <w:rPr>
-          <w:rFonts w:ascii="Trebuchet MS" w:eastAsia="等线" w:hAnsi="Trebuchet MS" w:cs="Trebuchet MS"/>
-          <w:color w:val="666666"/>
-          <w:sz w:val="28"/>
-          <w:szCs w:val="28"/>
-          <w:lang w:val="en-US"/>
-        </w:rPr>
-        <w:t xml:space="preserve"> </w:t>
-      </w:r>
-      <w:r>
-        <w:rPr>
-          <w:rFonts w:ascii="Trebuchet MS" w:eastAsia="等线" w:hAnsi="Trebuchet MS" w:cs="Trebuchet MS" w:hint="eastAsia"/>
-          <w:color w:val="666666"/>
-          <w:sz w:val="28"/>
-          <w:szCs w:val="28"/>
-          <w:lang w:val="fr-FR"/>
-        </w:rPr>
-        <w:t>主角</w:t>
-      </w:r>
-      <w:r>
-        <w:rPr>
-          <w:rFonts w:ascii="Trebuchet MS" w:eastAsia="等线" w:hAnsi="Trebuchet MS" w:cs="Trebuchet MS" w:hint="eastAsia"/>
-          <w:color w:val="666666"/>
-          <w:sz w:val="28"/>
-          <w:szCs w:val="28"/>
-          <w:lang w:val="en-US"/>
-        </w:rPr>
-        <w:t>A</w:t>
-      </w:r>
-    </w:p>
-    <w:p>
-      <w:pPr>
-        <w:pBdr>
-          <w:top w:val="nil"/>
-          <w:left w:val="nil"/>
-          <w:bottom w:val="nil"/>
-          <w:right w:val="nil"/>
-          <w:between w:val="nil"/>
-        </w:pBdr>
-        <w:rPr>
-          <w:rFonts w:ascii="Trebuchet MS" w:eastAsia="等线" w:hAnsi="Trebuchet MS" w:cs="Trebuchet MS"/>
-          <w:color w:val="666666"/>
-          <w:sz w:val="28"/>
-          <w:szCs w:val="28"/>
-          <w:lang w:val="en-US"/>
-        </w:rPr>
-      </w:pPr>
-      <w:r>
-        <w:rPr>
-          <w:rFonts w:ascii="Trebuchet MS" w:eastAsia="等线" w:hAnsi="Trebuchet MS" w:cs="Trebuchet MS"/>
-          <w:color w:val="666666"/>
-          <w:sz w:val="28"/>
-          <w:szCs w:val="28"/>
-          <w:lang w:val="en-US"/>
-        </w:rPr>
-        <w:tab/>
-      </w:r>
-      <w:r>
-        <w:rPr>
-          <w:rFonts w:ascii="Trebuchet MS" w:eastAsia="等线" w:hAnsi="Trebuchet MS" w:cs="Trebuchet MS"/>
-          <w:color w:val="666666"/>
-          <w:sz w:val="28"/>
-          <w:szCs w:val="28"/>
-          <w:lang w:val="en-US"/>
-        </w:rPr>
-        <w:tab/>
-        <w:t>- Character #2</w:t>
-      </w:r>
-      <w:r>
-        <w:rPr>
-          <w:rFonts w:ascii="Trebuchet MS" w:eastAsia="等线" w:hAnsi="Trebuchet MS" w:cs="Trebuchet MS"/>
-          <w:color w:val="666666"/>
-          <w:sz w:val="28"/>
-          <w:szCs w:val="28"/>
-          <w:lang w:val="en-US"/>
-        </w:rPr>
-        <w:t xml:space="preserve"> </w:t>
-      </w:r>
-      <w:r>
-        <w:rPr>
-          <w:rFonts w:ascii="Trebuchet MS" w:eastAsia="等线" w:hAnsi="Trebuchet MS" w:cs="Trebuchet MS" w:hint="eastAsia"/>
-          <w:color w:val="666666"/>
-          <w:sz w:val="28"/>
-          <w:szCs w:val="28"/>
-          <w:lang w:val="fr-FR"/>
-        </w:rPr>
-        <w:t>同伴</w:t>
-      </w:r>
-      <w:r>
-        <w:rPr>
-          <w:rFonts w:ascii="Trebuchet MS" w:eastAsia="等线" w:hAnsi="Trebuchet MS" w:cs="Trebuchet MS" w:hint="eastAsia"/>
-          <w:color w:val="666666"/>
-          <w:sz w:val="28"/>
-          <w:szCs w:val="28"/>
-          <w:lang w:val="en-US"/>
-        </w:rPr>
-        <w:t>B</w:t>
-      </w:r>
-      <w:r>
-        <w:rPr>
-          <w:rFonts w:ascii="Trebuchet MS" w:eastAsia="等线" w:hAnsi="Trebuchet MS" w:cs="Trebuchet MS"/>
-          <w:color w:val="666666"/>
-          <w:sz w:val="28"/>
-          <w:szCs w:val="28"/>
-          <w:lang w:val="en-US"/>
-        </w:rPr>
-        <w:t>CDEF</w:t>
-      </w:r>
-    </w:p>
-    <w:p>
-      <w:pPr>
-        <w:pBdr>
-          <w:top w:val="nil"/>
-          <w:left w:val="nil"/>
-          <w:bottom w:val="nil"/>
-          <w:right w:val="nil"/>
-          <w:between w:val="nil"/>
-        </w:pBdr>
-        <w:rPr>
-          <w:rFonts w:ascii="Trebuchet MS" w:eastAsia="等线" w:hAnsi="Trebuchet MS" w:cs="Trebuchet MS" w:hint="eastAsia"/>
-          <w:color w:val="666666"/>
-          <w:sz w:val="28"/>
-          <w:szCs w:val="28"/>
-          <w:lang w:val="en-US"/>
-        </w:rPr>
-      </w:pPr>
-      <w:r>
-        <w:rPr>
-          <w:rFonts w:ascii="Trebuchet MS" w:eastAsia="等线" w:hAnsi="Trebuchet MS" w:cs="Trebuchet MS"/>
-          <w:color w:val="666666"/>
-          <w:sz w:val="28"/>
-          <w:szCs w:val="28"/>
-          <w:lang w:val="en-US"/>
-        </w:rPr>
-        <w:tab/>
-      </w:r>
-      <w:r>
-        <w:rPr>
-          <w:rFonts w:ascii="Trebuchet MS" w:eastAsia="等线" w:hAnsi="Trebuchet MS" w:cs="Trebuchet MS"/>
-          <w:color w:val="666666"/>
-          <w:sz w:val="28"/>
-          <w:szCs w:val="28"/>
-          <w:lang w:val="en-US"/>
-        </w:rPr>
-        <w:tab/>
-        <w:t>- Character #3</w:t>
-      </w:r>
-      <w:r>
-        <w:rPr>
-          <w:rFonts w:ascii="Trebuchet MS" w:eastAsia="等线" w:hAnsi="Trebuchet MS" w:cs="Trebuchet MS"/>
-          <w:color w:val="666666"/>
-          <w:sz w:val="28"/>
-          <w:szCs w:val="28"/>
-          <w:lang w:val="en-US"/>
-        </w:rPr>
-        <w:t xml:space="preserve"> NP</w:t>
-      </w:r>
-      <w:r>
-        <w:rPr>
-          <w:rFonts w:ascii="Trebuchet MS" w:eastAsia="等线" w:hAnsi="Trebuchet MS" w:cs="Trebuchet MS"/>
-          <w:color w:val="666666"/>
-          <w:sz w:val="28"/>
-          <w:szCs w:val="28"/>
-          <w:lang w:val="en-US"/>
-        </w:rPr>
-        <w:t xml:space="preserve">C </w:t>
-      </w:r>
-      <w:r>
-        <w:rPr>
-          <w:rFonts w:ascii="Trebuchet MS" w:eastAsia="等线" w:hAnsi="Trebuchet MS" w:cs="Trebuchet MS" w:hint="eastAsia"/>
-          <w:color w:val="666666"/>
-          <w:sz w:val="28"/>
-          <w:szCs w:val="28"/>
-          <w:lang w:val="en-US"/>
-        </w:rPr>
-        <w:t>如书店老板、酒保、神父等</w:t>
-      </w:r>
-    </w:p>
-    <w:p>
-      <w:pPr>
-        <w:pBdr>
-          <w:top w:val="nil"/>
-          <w:left w:val="nil"/>
-          <w:bottom w:val="nil"/>
-          <w:right w:val="nil"/>
-          <w:between w:val="nil"/>
-        </w:pBdr>
-        <w:rPr>
-          <w:rFonts w:ascii="Trebuchet MS" w:eastAsia="等线" w:hAnsi="Trebuchet MS" w:cs="Trebuchet MS"/>
-          <w:color w:val="666666"/>
-          <w:sz w:val="28"/>
-          <w:szCs w:val="28"/>
-          <w:lang w:val="fr-FR"/>
-        </w:rPr>
-      </w:pPr>
-      <w:r>
-        <w:rPr>
-          <w:rFonts w:ascii="Trebuchet MS" w:eastAsia="等线" w:hAnsi="Trebuchet MS" w:cs="Trebuchet MS"/>
-          <w:color w:val="666666"/>
-          <w:sz w:val="28"/>
-          <w:szCs w:val="28"/>
-          <w:lang w:val="en-US"/>
-        </w:rPr>
-        <w:tab/>
-      </w:r>
-      <w:r>
-        <w:rPr>
-          <w:rFonts w:ascii="Trebuchet MS" w:eastAsia="等线" w:hAnsi="Trebuchet MS" w:cs="Trebuchet MS"/>
-          <w:color w:val="666666"/>
-          <w:sz w:val="28"/>
-          <w:szCs w:val="28"/>
-          <w:lang w:val="en-US"/>
-        </w:rPr>
-        <w:tab/>
-      </w:r>
-      <w:r>
-        <w:rPr>
-          <w:rFonts w:ascii="Trebuchet MS" w:eastAsia="等线" w:hAnsi="Trebuchet MS" w:cs="Trebuchet MS"/>
-          <w:color w:val="666666"/>
-          <w:sz w:val="28"/>
-          <w:szCs w:val="28"/>
-          <w:lang w:val="fr-FR"/>
-        </w:rPr>
-        <w:t>- etc.</w:t>
-      </w:r>
-    </w:p>
-    <w:p>
-      <w:pPr>
-        <w:pBdr>
-          <w:top w:val="nil"/>
-          <w:left w:val="nil"/>
-          <w:bottom w:val="nil"/>
-          <w:right w:val="nil"/>
-          <w:between w:val="nil"/>
-        </w:pBdr>
-        <w:rPr>
-          <w:rFonts w:ascii="Trebuchet MS" w:eastAsia="等线" w:hAnsi="Trebuchet MS" w:cs="Trebuchet MS"/>
-          <w:sz w:val="28"/>
-          <w:szCs w:val="28"/>
-        </w:rPr>
-      </w:pPr>
-      <w:r>
-        <w:rPr>
-          <w:rFonts w:ascii="Trebuchet MS" w:eastAsia="等线" w:hAnsi="Trebuchet MS" w:cs="Trebuchet MS"/>
-          <w:sz w:val="28"/>
-          <w:szCs w:val="28"/>
-          <w:lang w:val="fr-FR"/>
-        </w:rPr>
-        <w:tab/>
-      </w:r>
-      <w:r>
-        <w:rPr>
-          <w:rFonts w:ascii="Trebuchet MS" w:eastAsia="等线" w:hAnsi="Trebuchet MS" w:cs="Trebuchet MS"/>
-          <w:sz w:val="28"/>
-          <w:szCs w:val="28"/>
-        </w:rPr>
-        <w:t>- Environmental Art Lists</w:t>
-      </w:r>
-    </w:p>
-    <w:p>
-      <w:pPr>
-        <w:pBdr>
-          <w:top w:val="nil"/>
-          <w:left w:val="nil"/>
-          <w:bottom w:val="nil"/>
-          <w:right w:val="nil"/>
-          <w:between w:val="nil"/>
-        </w:pBdr>
-        <w:rPr>
-          <w:rFonts w:ascii="Trebuchet MS" w:eastAsia="等线" w:hAnsi="Trebuchet MS" w:cs="Trebuchet MS"/>
-          <w:color w:val="666666"/>
-          <w:sz w:val="28"/>
-          <w:szCs w:val="28"/>
-        </w:rPr>
-      </w:pPr>
-      <w:r>
-        <w:rPr>
-          <w:rFonts w:ascii="Trebuchet MS" w:eastAsia="等线" w:hAnsi="Trebuchet MS" w:cs="Trebuchet MS"/>
-          <w:color w:val="666666"/>
-          <w:sz w:val="28"/>
-          <w:szCs w:val="28"/>
-        </w:rPr>
-        <w:tab/>
-      </w:r>
-      <w:r>
-        <w:rPr>
-          <w:rFonts w:ascii="Trebuchet MS" w:eastAsia="等线" w:hAnsi="Trebuchet MS" w:cs="Trebuchet MS"/>
-          <w:color w:val="666666"/>
-          <w:sz w:val="28"/>
-          <w:szCs w:val="28"/>
-        </w:rPr>
-        <w:tab/>
-        <w:t>- Example #1</w:t>
-      </w:r>
-      <w:r>
-        <w:rPr>
-          <w:rFonts w:ascii="Trebuchet MS" w:eastAsia="等线" w:hAnsi="Trebuchet MS" w:cs="Trebuchet MS"/>
-          <w:color w:val="666666"/>
-          <w:sz w:val="28"/>
-          <w:szCs w:val="28"/>
-        </w:rPr>
-        <w:t xml:space="preserve"> </w:t>
-      </w:r>
-      <w:r>
-        <w:rPr>
-          <w:rFonts w:ascii="Trebuchet MS" w:eastAsia="等线" w:hAnsi="Trebuchet MS" w:cs="Trebuchet MS" w:hint="eastAsia"/>
-          <w:color w:val="666666"/>
-          <w:sz w:val="28"/>
-          <w:szCs w:val="28"/>
-        </w:rPr>
-        <w:t>民宿内</w:t>
-      </w:r>
-      <w:r>
-        <w:rPr>
-          <w:rFonts w:ascii="Trebuchet MS" w:eastAsia="等线" w:hAnsi="Trebuchet MS" w:cs="Trebuchet MS" w:hint="eastAsia"/>
-          <w:color w:val="666666"/>
-          <w:sz w:val="28"/>
-          <w:szCs w:val="28"/>
-        </w:rPr>
-        <w:t>&amp;</w:t>
-      </w:r>
-      <w:r>
-        <w:rPr>
-          <w:rFonts w:ascii="Trebuchet MS" w:eastAsia="等线" w:hAnsi="Trebuchet MS" w:cs="Trebuchet MS" w:hint="eastAsia"/>
-          <w:color w:val="666666"/>
-          <w:sz w:val="28"/>
-          <w:szCs w:val="28"/>
-        </w:rPr>
-        <w:t>外</w:t>
-      </w:r>
-    </w:p>
-    <w:p>
-      <w:pPr>
-        <w:pBdr>
-          <w:top w:val="nil"/>
-          <w:left w:val="nil"/>
-          <w:bottom w:val="nil"/>
-          <w:right w:val="nil"/>
-          <w:between w:val="nil"/>
-        </w:pBdr>
-        <w:rPr>
-          <w:rFonts w:ascii="Trebuchet MS" w:eastAsia="等线" w:hAnsi="Trebuchet MS" w:cs="Trebuchet MS"/>
-          <w:color w:val="666666"/>
-          <w:sz w:val="28"/>
-          <w:szCs w:val="28"/>
-        </w:rPr>
-      </w:pPr>
-      <w:r>
-        <w:rPr>
-          <w:rFonts w:ascii="Trebuchet MS" w:eastAsia="等线" w:hAnsi="Trebuchet MS" w:cs="Trebuchet MS"/>
-          <w:color w:val="666666"/>
-          <w:sz w:val="28"/>
-          <w:szCs w:val="28"/>
-        </w:rPr>
-        <w:tab/>
-      </w:r>
-      <w:r>
-        <w:rPr>
-          <w:rFonts w:ascii="Trebuchet MS" w:eastAsia="等线" w:hAnsi="Trebuchet MS" w:cs="Trebuchet MS"/>
-          <w:color w:val="666666"/>
-          <w:sz w:val="28"/>
-          <w:szCs w:val="28"/>
-        </w:rPr>
-        <w:tab/>
-        <w:t xml:space="preserve">- Example #2 </w:t>
-      </w:r>
-      <w:r>
-        <w:rPr>
-          <w:rFonts w:ascii="Trebuchet MS" w:eastAsia="等线" w:hAnsi="Trebuchet MS" w:cs="Trebuchet MS"/>
-          <w:color w:val="666666"/>
-          <w:sz w:val="28"/>
-          <w:szCs w:val="28"/>
-        </w:rPr>
-        <w:t xml:space="preserve"> </w:t>
-      </w:r>
-      <w:r>
-        <w:rPr>
-          <w:rFonts w:ascii="Trebuchet MS" w:eastAsia="等线" w:hAnsi="Trebuchet MS" w:cs="Trebuchet MS" w:hint="eastAsia"/>
-          <w:color w:val="666666"/>
-          <w:sz w:val="28"/>
-          <w:szCs w:val="28"/>
-        </w:rPr>
-        <w:t>小镇街道</w:t>
-      </w:r>
-    </w:p>
-    <w:p>
-      <w:pPr>
-        <w:pBdr>
-          <w:top w:val="nil"/>
-          <w:left w:val="nil"/>
-          <w:bottom w:val="nil"/>
-          <w:right w:val="nil"/>
-          <w:between w:val="nil"/>
-        </w:pBdr>
-        <w:rPr>
-          <w:rFonts w:ascii="Trebuchet MS" w:eastAsia="等线" w:hAnsi="Trebuchet MS" w:cs="Trebuchet MS"/>
-          <w:color w:val="666666"/>
-          <w:sz w:val="28"/>
-          <w:szCs w:val="28"/>
-        </w:rPr>
-      </w:pPr>
-      <w:r>
-        <w:rPr>
-          <w:rFonts w:ascii="Trebuchet MS" w:eastAsia="等线" w:hAnsi="Trebuchet MS" w:cs="Trebuchet MS"/>
-          <w:color w:val="666666"/>
-          <w:sz w:val="28"/>
-          <w:szCs w:val="28"/>
-        </w:rPr>
-        <w:tab/>
-      </w:r>
-      <w:r>
-        <w:rPr>
-          <w:rFonts w:ascii="Trebuchet MS" w:eastAsia="等线" w:hAnsi="Trebuchet MS" w:cs="Trebuchet MS"/>
-          <w:color w:val="666666"/>
-          <w:sz w:val="28"/>
-          <w:szCs w:val="28"/>
-        </w:rPr>
-        <w:tab/>
-        <w:t>- Example #3</w:t>
-      </w:r>
-      <w:r>
-        <w:rPr>
-          <w:rFonts w:ascii="Trebuchet MS" w:eastAsia="等线" w:hAnsi="Trebuchet MS" w:cs="Trebuchet MS"/>
-          <w:color w:val="666666"/>
-          <w:sz w:val="28"/>
-          <w:szCs w:val="28"/>
-        </w:rPr>
-        <w:t xml:space="preserve"> </w:t>
-      </w:r>
-      <w:r>
-        <w:rPr>
-          <w:rFonts w:ascii="Trebuchet MS" w:eastAsia="等线" w:hAnsi="Trebuchet MS" w:cs="Trebuchet MS" w:hint="eastAsia"/>
-          <w:color w:val="666666"/>
-          <w:sz w:val="28"/>
-          <w:szCs w:val="28"/>
-        </w:rPr>
-        <w:t>酒吧</w:t>
-      </w:r>
-    </w:p>
-    <w:p>
-      <w:pPr>
-        <w:pBdr>
-          <w:top w:val="nil"/>
-          <w:left w:val="nil"/>
-          <w:bottom w:val="nil"/>
-          <w:right w:val="nil"/>
-          <w:between w:val="nil"/>
-        </w:pBdr>
-        <w:rPr>
-          <w:rFonts w:ascii="Trebuchet MS" w:eastAsia="等线" w:hAnsi="Trebuchet MS" w:cs="Trebuchet MS"/>
-          <w:color w:val="666666"/>
-          <w:sz w:val="28"/>
-          <w:szCs w:val="28"/>
-        </w:rPr>
-      </w:pPr>
-      <w:r>
-        <w:rPr>
-          <w:rFonts w:ascii="Trebuchet MS" w:eastAsia="等线" w:hAnsi="Trebuchet MS" w:cs="Trebuchet MS"/>
-          <w:color w:val="666666"/>
-          <w:sz w:val="28"/>
-          <w:szCs w:val="28"/>
-        </w:rPr>
-        <w:tab/>
-      </w:r>
-      <w:r>
-        <w:rPr>
-          <w:rFonts w:ascii="Trebuchet MS" w:eastAsia="等线" w:hAnsi="Trebuchet MS" w:cs="Trebuchet MS"/>
-          <w:color w:val="666666"/>
-          <w:sz w:val="28"/>
-          <w:szCs w:val="28"/>
-        </w:rPr>
-        <w:tab/>
-        <w:t xml:space="preserve">- </w:t>
-      </w:r>
       <w:r>
         <w:rPr>
           <w:rFonts w:ascii="Trebuchet MS" w:eastAsia="等线" w:hAnsi="Trebuchet MS" w:cs="Trebuchet MS"/>
@@ -7461,7 +7478,7 @@
           <w:between w:val="nil"/>
         </w:pBdr>
         <w:rPr>
-          <w:rFonts w:ascii="Trebuchet MS" w:eastAsia="等线" w:hAnsi="Trebuchet MS" w:cs="Trebuchet MS" w:hint="eastAsia"/>
+          <w:rFonts w:ascii="Trebuchet MS" w:eastAsia="等线" w:hAnsi="Trebuchet MS" w:cs="Trebuchet MS"/>
           <w:color w:val="666666"/>
           <w:sz w:val="28"/>
           <w:szCs w:val="28"/>
@@ -8766,38 +8783,37 @@
           <w:lang w:val="fr-FR"/>
         </w:rPr>
         <w:tab/>
-        <w:t xml:space="preserve">- </w:t>
-      </w:r>
-      <w:proofErr w:type="spellStart"/>
-      <w:r>
-        <w:rPr>
-          <w:rFonts w:ascii="Trebuchet MS" w:eastAsia="等线" w:hAnsi="Trebuchet MS" w:cs="Trebuchet MS"/>
+        <w:t xml:space="preserve">- Environment Animations </w:t>
+      </w:r>
+    </w:p>
+    <w:p>
+      <w:pPr>
+        <w:pBdr>
+          <w:top w:val="nil"/>
+          <w:left w:val="nil"/>
+          <w:bottom w:val="nil"/>
+          <w:right w:val="nil"/>
+          <w:between w:val="nil"/>
+        </w:pBdr>
+        <w:rPr>
+          <w:rFonts w:ascii="Trebuchet MS" w:eastAsia="等线" w:hAnsi="Trebuchet MS" w:cs="Trebuchet MS"/>
+          <w:color w:val="666666"/>
           <w:sz w:val="28"/>
           <w:szCs w:val="28"/>
           <w:lang w:val="fr-FR"/>
         </w:rPr>
-        <w:t>Environment</w:t>
-      </w:r>
-      <w:proofErr w:type="spellEnd"/>
-      <w:r>
-        <w:rPr>
-          <w:rFonts w:ascii="Trebuchet MS" w:eastAsia="等线" w:hAnsi="Trebuchet MS" w:cs="Trebuchet MS"/>
+      </w:pPr>
+      <w:r>
+        <w:rPr>
+          <w:rFonts w:ascii="Trebuchet MS" w:eastAsia="等线" w:hAnsi="Trebuchet MS" w:cs="Trebuchet MS"/>
+          <w:color w:val="666666"/>
           <w:sz w:val="28"/>
           <w:szCs w:val="28"/>
           <w:lang w:val="fr-FR"/>
         </w:rPr>
-        <w:t xml:space="preserve"> Animations </w:t>
-      </w:r>
-    </w:p>
-    <w:p>
-      <w:pPr>
-        <w:pBdr>
-          <w:top w:val="nil"/>
-          <w:left w:val="nil"/>
-          <w:bottom w:val="nil"/>
-          <w:right w:val="nil"/>
-          <w:between w:val="nil"/>
-        </w:pBdr>
+        <w:tab/>
+      </w:r>
+      <w:r>
         <w:rPr>
           <w:rFonts w:ascii="Trebuchet MS" w:eastAsia="等线" w:hAnsi="Trebuchet MS" w:cs="Trebuchet MS"/>
           <w:color w:val="666666"/>
@@ -8805,8 +8821,19 @@
           <w:szCs w:val="28"/>
           <w:lang w:val="fr-FR"/>
         </w:rPr>
-      </w:pPr>
-      <w:r>
+        <w:tab/>
+        <w:t>- Example</w:t>
+      </w:r>
+    </w:p>
+    <w:p>
+      <w:pPr>
+        <w:pBdr>
+          <w:top w:val="nil"/>
+          <w:left w:val="nil"/>
+          <w:bottom w:val="nil"/>
+          <w:right w:val="nil"/>
+          <w:between w:val="nil"/>
+        </w:pBdr>
         <w:rPr>
           <w:rFonts w:ascii="Trebuchet MS" w:eastAsia="等线" w:hAnsi="Trebuchet MS" w:cs="Trebuchet MS"/>
           <w:color w:val="666666"/>
@@ -8814,8 +8841,7 @@
           <w:szCs w:val="28"/>
           <w:lang w:val="fr-FR"/>
         </w:rPr>
-        <w:tab/>
-      </w:r>
+      </w:pPr>
       <w:r>
         <w:rPr>
           <w:rFonts w:ascii="Trebuchet MS" w:eastAsia="等线" w:hAnsi="Trebuchet MS" w:cs="Trebuchet MS"/>
@@ -8825,18 +8851,8 @@
           <w:lang w:val="fr-FR"/>
         </w:rPr>
         <w:tab/>
-        <w:t>- Example</w:t>
-      </w:r>
-    </w:p>
-    <w:p>
-      <w:pPr>
-        <w:pBdr>
-          <w:top w:val="nil"/>
-          <w:left w:val="nil"/>
-          <w:bottom w:val="nil"/>
-          <w:right w:val="nil"/>
-          <w:between w:val="nil"/>
-        </w:pBdr>
+      </w:r>
+      <w:r>
         <w:rPr>
           <w:rFonts w:ascii="Trebuchet MS" w:eastAsia="等线" w:hAnsi="Trebuchet MS" w:cs="Trebuchet MS"/>
           <w:color w:val="666666"/>
@@ -8844,74 +8860,35 @@
           <w:szCs w:val="28"/>
           <w:lang w:val="fr-FR"/>
         </w:rPr>
-      </w:pPr>
-      <w:r>
-        <w:rPr>
-          <w:rFonts w:ascii="Trebuchet MS" w:eastAsia="等线" w:hAnsi="Trebuchet MS" w:cs="Trebuchet MS"/>
-          <w:color w:val="666666"/>
+        <w:tab/>
+        <w:t>- etc.</w:t>
+      </w:r>
+    </w:p>
+    <w:p>
+      <w:pPr>
+        <w:pBdr>
+          <w:top w:val="nil"/>
+          <w:left w:val="nil"/>
+          <w:bottom w:val="nil"/>
+          <w:right w:val="nil"/>
+          <w:between w:val="nil"/>
+        </w:pBdr>
+        <w:rPr>
+          <w:rFonts w:ascii="Trebuchet MS" w:eastAsia="等线" w:hAnsi="Trebuchet MS" w:cs="Trebuchet MS"/>
           <w:sz w:val="28"/>
           <w:szCs w:val="28"/>
           <w:lang w:val="fr-FR"/>
         </w:rPr>
-        <w:tab/>
-      </w:r>
-      <w:r>
-        <w:rPr>
-          <w:rFonts w:ascii="Trebuchet MS" w:eastAsia="等线" w:hAnsi="Trebuchet MS" w:cs="Trebuchet MS"/>
-          <w:color w:val="666666"/>
+      </w:pPr>
+      <w:r>
+        <w:rPr>
+          <w:rFonts w:ascii="Trebuchet MS" w:eastAsia="等线" w:hAnsi="Trebuchet MS" w:cs="Trebuchet MS"/>
           <w:sz w:val="28"/>
           <w:szCs w:val="28"/>
           <w:lang w:val="fr-FR"/>
         </w:rPr>
         <w:tab/>
-        <w:t>- etc.</w:t>
-      </w:r>
-    </w:p>
-    <w:p>
-      <w:pPr>
-        <w:pBdr>
-          <w:top w:val="nil"/>
-          <w:left w:val="nil"/>
-          <w:bottom w:val="nil"/>
-          <w:right w:val="nil"/>
-          <w:between w:val="nil"/>
-        </w:pBdr>
-        <w:rPr>
-          <w:rFonts w:ascii="Trebuchet MS" w:eastAsia="等线" w:hAnsi="Trebuchet MS" w:cs="Trebuchet MS"/>
-          <w:sz w:val="28"/>
-          <w:szCs w:val="28"/>
-          <w:lang w:val="fr-FR"/>
-        </w:rPr>
-      </w:pPr>
-      <w:r>
-        <w:rPr>
-          <w:rFonts w:ascii="Trebuchet MS" w:eastAsia="等线" w:hAnsi="Trebuchet MS" w:cs="Trebuchet MS"/>
-          <w:sz w:val="28"/>
-          <w:szCs w:val="28"/>
-          <w:lang w:val="fr-FR"/>
-        </w:rPr>
-        <w:tab/>
-        <w:t xml:space="preserve">- </w:t>
-      </w:r>
-      <w:proofErr w:type="spellStart"/>
-      <w:r>
-        <w:rPr>
-          <w:rFonts w:ascii="Trebuchet MS" w:eastAsia="等线" w:hAnsi="Trebuchet MS" w:cs="Trebuchet MS"/>
-          <w:sz w:val="28"/>
-          <w:szCs w:val="28"/>
-          <w:lang w:val="fr-FR"/>
-        </w:rPr>
-        <w:t>Character</w:t>
-      </w:r>
-      <w:proofErr w:type="spellEnd"/>
-      <w:r>
-        <w:rPr>
-          <w:rFonts w:ascii="Trebuchet MS" w:eastAsia="等线" w:hAnsi="Trebuchet MS" w:cs="Trebuchet MS"/>
-          <w:sz w:val="28"/>
-          <w:szCs w:val="28"/>
-          <w:lang w:val="fr-FR"/>
-        </w:rPr>
-        <w:t xml:space="preserve"> Animations </w:t>
+        <w:t xml:space="preserve">- Character Animations </w:t>
       </w:r>
     </w:p>
     <w:p>
@@ -11102,7 +11079,7 @@
       <w:szCs w:val="18"/>
     </w:rPr>
   </w:style>
-  <w:style w:type="paragraph" w:styleId="10">
+  <w:style w:type="paragraph" w:styleId="TOC1">
     <w:name w:val="toc 1"/>
     <w:basedOn w:val="a"/>
     <w:next w:val="a"/>
@@ -11111,7 +11088,7 @@
     <w:unhideWhenUsed/>
     <w:rsid w:val="00754053"/>
   </w:style>
-  <w:style w:type="paragraph" w:styleId="20">
+  <w:style w:type="paragraph" w:styleId="TOC2">
     <w:name w:val="toc 2"/>
     <w:basedOn w:val="a"/>
     <w:next w:val="a"/>
@@ -11123,7 +11100,7 @@
       <w:ind w:leftChars="200" w:left="420"/>
     </w:pPr>
   </w:style>
-  <w:style w:type="paragraph" w:styleId="30">
+  <w:style w:type="paragraph" w:styleId="TOC3">
     <w:name w:val="toc 3"/>
     <w:basedOn w:val="a"/>
     <w:next w:val="a"/>
